--- a/rapor.docx
+++ b/rapor.docx
@@ -81,13 +81,53 @@
         </w:rPr>
         <w:t>Numara: 20291264</w:t>
       </w:r>
-      <w:r>
-        <w:rPr>
-          <w:rFonts w:ascii="Calibri" w:hAnsi="Calibri" w:cs="Calibri"/>
-          <w:sz w:val="24"/>
-          <w:szCs w:val="24"/>
-        </w:rPr>
-        <w:t xml:space="preserve">  </w:t>
+    </w:p>
+    <w:p>
+      <w:pPr>
+        <w:pStyle w:val="DzMetin"/>
+        <w:rPr>
+          <w:rFonts w:ascii="Calibri" w:hAnsi="Calibri" w:cs="Calibri"/>
+          <w:sz w:val="24"/>
+          <w:szCs w:val="24"/>
+        </w:rPr>
+      </w:pPr>
+    </w:p>
+    <w:p>
+      <w:pPr>
+        <w:pStyle w:val="DzMetin"/>
+        <w:rPr>
+          <w:rFonts w:ascii="Calibri" w:hAnsi="Calibri" w:cs="Calibri"/>
+          <w:sz w:val="24"/>
+          <w:szCs w:val="24"/>
+        </w:rPr>
+      </w:pPr>
+      <w:hyperlink r:id="rId4" w:history="1">
+        <w:r>
+          <w:rPr>
+            <w:rStyle w:val="Kpr"/>
+            <w:rFonts w:ascii="Calibri" w:hAnsi="Calibri" w:cs="Calibri"/>
+            <w:sz w:val="24"/>
+            <w:szCs w:val="24"/>
+          </w:rPr>
+          <w:t>https://drive.google.com/file/d/1wn7kUyGdmDRnf8cceDQMUvtoBbk9bCwU/view?usp=sharing</w:t>
+        </w:r>
+        <w:r>
+          <w:rPr>
+            <w:rStyle w:val="Kpr"/>
+            <w:rFonts w:ascii="Calibri" w:hAnsi="Calibri" w:cs="Calibri"/>
+            <w:sz w:val="24"/>
+            <w:szCs w:val="24"/>
+          </w:rPr>
+          <w:t xml:space="preserve"> </w:t>
+        </w:r>
+      </w:hyperlink>
+      <w:r>
+        <w:rPr>
+          <w:rFonts w:ascii="Calibri" w:hAnsi="Calibri" w:cs="Calibri"/>
+          <w:sz w:val="24"/>
+          <w:szCs w:val="24"/>
+        </w:rPr>
+        <w:t xml:space="preserve"> </w:t>
       </w:r>
     </w:p>
     <w:p>
@@ -1833,6 +1873,7 @@
           <w:sz w:val="24"/>
           <w:szCs w:val="24"/>
         </w:rPr>
+        <w:lastRenderedPageBreak/>
         <w:t xml:space="preserve">    </w:t>
       </w:r>
       <w:r>
@@ -1903,7 +1944,6 @@
         <w:pStyle w:val="Balk2"/>
       </w:pPr>
       <w:r>
-        <w:lastRenderedPageBreak/>
         <w:t>3. Teknoloji Yığını (</w:t>
       </w:r>
       <w:proofErr w:type="spellStart"/>
@@ -4117,7 +4157,6 @@
         <w:pStyle w:val="Balk2"/>
       </w:pPr>
       <w:r>
-        <w:lastRenderedPageBreak/>
         <w:t>6. Güvenlik Önlemleri</w:t>
       </w:r>
     </w:p>
@@ -4997,6 +5036,29 @@
       <w:szCs w:val="24"/>
     </w:rPr>
   </w:style>
+  <w:style w:type="character" w:styleId="Kpr">
+    <w:name w:val="Hyperlink"/>
+    <w:basedOn w:val="VarsaylanParagrafYazTipi"/>
+    <w:uiPriority w:val="99"/>
+    <w:unhideWhenUsed/>
+    <w:rsid w:val="00797495"/>
+    <w:rPr>
+      <w:color w:val="467886" w:themeColor="hyperlink"/>
+      <w:u w:val="single"/>
+    </w:rPr>
+  </w:style>
+  <w:style w:type="character" w:styleId="zmlenmeyenBahsetme">
+    <w:name w:val="Unresolved Mention"/>
+    <w:basedOn w:val="VarsaylanParagrafYazTipi"/>
+    <w:uiPriority w:val="99"/>
+    <w:semiHidden/>
+    <w:unhideWhenUsed/>
+    <w:rsid w:val="00797495"/>
+    <w:rPr>
+      <w:color w:val="605E5C"/>
+      <w:shd w:val="clear" w:color="auto" w:fill="E1DFDD"/>
+    </w:rPr>
+  </w:style>
 </w:styles>
 </file>
 
